--- a/Отчетные документы/Отчет по практике (DOCX).docx
+++ b/Отчетные документы/Отчет по практике (DOCX).docx
@@ -214,7 +214,7 @@
               </wp:anchor>
             </w:drawing>
           </mc:Choice>
-          <mc:Fallback xmlns:sl="http://schemas.openxmlformats.org/schemaLibrary/2006/main" xmlns:a="http://schemas.openxmlformats.org/drawingml/2006/main" xmlns:pic="http://schemas.openxmlformats.org/drawingml/2006/picture" xmlns:c="http://schemas.openxmlformats.org/drawingml/2006/chart" xmlns:lc="http://schemas.openxmlformats.org/drawingml/2006/lockedCanvas" xmlns:dgm="http://schemas.openxmlformats.org/drawingml/2006/diagram">
+          <mc:Fallback xmlns:dgm="http://schemas.openxmlformats.org/drawingml/2006/diagram" xmlns:lc="http://schemas.openxmlformats.org/drawingml/2006/lockedCanvas" xmlns:c="http://schemas.openxmlformats.org/drawingml/2006/chart" xmlns:pic="http://schemas.openxmlformats.org/drawingml/2006/picture" xmlns:a="http://schemas.openxmlformats.org/drawingml/2006/main" xmlns:sl="http://schemas.openxmlformats.org/schemaLibrary/2006/main">
             <w:drawing>
               <wp:anchor allowOverlap="1" behindDoc="0" distB="0" distT="0" distL="114300" distR="114300" hidden="0" layoutInCell="1" locked="0" relativeHeight="0" simplePos="0">
                 <wp:simplePos x="0" y="0"/>
@@ -3801,37 +3801,22 @@
         </w:rPr>
         <w:tab/>
       </w:r>
-      <w:r>
-        <w:rPr>
-          <w:rFonts w:ascii="Times New Roman" w:eastAsia="Times New Roman" w:hAnsi="Times New Roman"/>
-          <w:sz w:val="24"/>
-          <w:szCs w:val="24"/>
-        </w:rPr>
-        <w:t>Руководитель практики</w:t>
-      </w:r>
-      <w:r>
-        <w:rPr>
-          <w:rFonts w:ascii="Times New Roman" w:eastAsia="Times New Roman" w:hAnsi="Times New Roman"/>
-          <w:sz w:val="24"/>
-          <w:szCs w:val="24"/>
-        </w:rPr>
-        <w:t>:</w:t>
-      </w:r>
-      <w:r>
-        <w:rPr>
-          <w:rFonts w:ascii="Times New Roman" w:eastAsia="Times New Roman" w:hAnsi="Times New Roman"/>
-          <w:sz w:val="24"/>
-          <w:szCs w:val="24"/>
-        </w:rPr>
-        <w:tab/>
-      </w:r>
-      <w:r>
-        <w:rPr>
-          <w:rFonts w:ascii="Times New Roman" w:eastAsia="Times New Roman" w:hAnsi="Times New Roman"/>
-          <w:sz w:val="24"/>
-          <w:szCs w:val="24"/>
-        </w:rPr>
-        <w:t xml:space="preserve">_____________________ </w:t>
+    </w:p>
+    <w:p>
+      <w:pPr>
+        <w:rPr>
+          <w:rFonts w:ascii="Times New Roman" w:eastAsia="Times New Roman" w:hAnsi="Times New Roman"/>
+          <w:sz w:val="24"/>
+          <w:szCs w:val="24"/>
+        </w:rPr>
+      </w:pPr>
+      <w:r>
+        <w:rPr>
+          <w:rFonts w:ascii="Times New Roman" w:eastAsia="Times New Roman" w:hAnsi="Times New Roman"/>
+          <w:sz w:val="24"/>
+          <w:szCs w:val="24"/>
+        </w:rPr>
+        <w:br w:type="page"/>
       </w:r>
     </w:p>
     <w:p>
@@ -3854,49 +3839,30 @@
           <w:tab w:val="left" w:pos="9204"/>
         </w:tabs>
         <w:spacing w:after="0" w:line="240" w:lineRule="auto"/>
-        <w:rPr>
-          <w:rFonts w:ascii="Times New Roman" w:eastAsia="Times New Roman" w:hAnsi="Times New Roman"/>
-          <w:sz w:val="24"/>
-          <w:szCs w:val="24"/>
-          <w:vertAlign w:val="superscript"/>
-        </w:rPr>
-      </w:pPr>
-      <w:r>
-        <w:rPr>
-          <w:rFonts w:ascii="Times New Roman" w:eastAsia="Times New Roman" w:hAnsi="Times New Roman"/>
-          <w:sz w:val="24"/>
-          <w:szCs w:val="24"/>
-          <w:vertAlign w:val="superscript"/>
-        </w:rPr>
-        <w:t xml:space="preserve">                                                                                  </w:t>
-      </w:r>
-      <w:r>
-        <w:rPr>
-          <w:rFonts w:ascii="Times New Roman" w:eastAsia="Times New Roman" w:hAnsi="Times New Roman"/>
-          <w:sz w:val="24"/>
-          <w:szCs w:val="24"/>
-          <w:vertAlign w:val="superscript"/>
-        </w:rPr>
-        <w:t xml:space="preserve">            </w:t>
-      </w:r>
-      <w:r>
-        <w:rPr>
-          <w:rFonts w:ascii="Times New Roman" w:eastAsia="Times New Roman" w:hAnsi="Times New Roman"/>
-          <w:sz w:val="24"/>
-          <w:szCs w:val="24"/>
-          <w:vertAlign w:val="superscript"/>
+        <w:jc w:val="both"/>
+        <w:rPr>
+          <w:rFonts w:ascii="Times New Roman" w:eastAsia="Times New Roman" w:hAnsi="Times New Roman"/>
+          <w:sz w:val="24"/>
+          <w:szCs w:val="24"/>
+        </w:rPr>
+      </w:pPr>
+      <w:r>
+        <w:rPr>
+          <w:rFonts w:ascii="Times New Roman" w:eastAsia="Times New Roman" w:hAnsi="Times New Roman"/>
+          <w:sz w:val="24"/>
+          <w:szCs w:val="24"/>
+        </w:rPr>
+        <w:lastRenderedPageBreak/>
+        <w:t>Руководитель практики:</w:t>
+      </w:r>
+      <w:r>
+        <w:rPr>
+          <w:rFonts w:ascii="Times New Roman" w:eastAsia="Times New Roman" w:hAnsi="Times New Roman"/>
+          <w:sz w:val="24"/>
+          <w:szCs w:val="24"/>
         </w:rPr>
         <w:tab/>
-        <w:t xml:space="preserve">           </w:t>
-      </w:r>
-      <w:r>
-        <w:rPr>
-          <w:rFonts w:ascii="Times New Roman" w:eastAsia="Times New Roman" w:hAnsi="Times New Roman"/>
-          <w:sz w:val="24"/>
-          <w:szCs w:val="24"/>
-          <w:vertAlign w:val="superscript"/>
-        </w:rPr>
-        <w:t>(подпись руководителя)</w:t>
+        <w:t xml:space="preserve">_____________________ </w:t>
       </w:r>
     </w:p>
     <w:p>
@@ -3926,6 +3892,15 @@
           <w:vertAlign w:val="superscript"/>
         </w:rPr>
       </w:pPr>
+      <w:r>
+        <w:rPr>
+          <w:rFonts w:ascii="Times New Roman" w:eastAsia="Times New Roman" w:hAnsi="Times New Roman"/>
+          <w:sz w:val="24"/>
+          <w:szCs w:val="24"/>
+          <w:vertAlign w:val="superscript"/>
+        </w:rPr>
+        <w:t xml:space="preserve">                                                                                 (подпись руководителя)</w:t>
+      </w:r>
     </w:p>
     <w:p>
       <w:pPr>
@@ -3951,72 +3926,9 @@
           <w:rFonts w:ascii="Times New Roman" w:eastAsia="Times New Roman" w:hAnsi="Times New Roman"/>
           <w:sz w:val="24"/>
           <w:szCs w:val="24"/>
-        </w:rPr>
-      </w:pPr>
-      <w:r>
-        <w:rPr>
-          <w:rFonts w:ascii="Times New Roman" w:eastAsia="Times New Roman" w:hAnsi="Times New Roman"/>
-          <w:sz w:val="24"/>
-          <w:szCs w:val="24"/>
-        </w:rPr>
-        <w:tab/>
-      </w:r>
-      <w:r>
-        <w:rPr>
-          <w:rFonts w:ascii="Times New Roman" w:eastAsia="Times New Roman" w:hAnsi="Times New Roman"/>
-          <w:sz w:val="24"/>
-          <w:szCs w:val="24"/>
-        </w:rPr>
-        <w:tab/>
-      </w:r>
-      <w:r>
-        <w:rPr>
-          <w:rFonts w:ascii="Times New Roman" w:eastAsia="Times New Roman" w:hAnsi="Times New Roman"/>
-          <w:sz w:val="24"/>
-          <w:szCs w:val="24"/>
-        </w:rPr>
-        <w:t>Задание выполнил</w:t>
-      </w:r>
-      <w:r>
-        <w:rPr>
-          <w:rFonts w:ascii="Times New Roman" w:eastAsia="Times New Roman" w:hAnsi="Times New Roman"/>
-          <w:sz w:val="24"/>
-          <w:szCs w:val="24"/>
-        </w:rPr>
-        <w:t>:</w:t>
-      </w:r>
-      <w:r>
-        <w:rPr>
-          <w:rFonts w:ascii="Times New Roman" w:eastAsia="Times New Roman" w:hAnsi="Times New Roman"/>
-          <w:sz w:val="24"/>
-          <w:szCs w:val="24"/>
-        </w:rPr>
-        <w:t xml:space="preserve"> </w:t>
-      </w:r>
-      <w:r>
-        <w:rPr>
-          <w:rFonts w:ascii="Times New Roman" w:eastAsia="Times New Roman" w:hAnsi="Times New Roman"/>
-          <w:sz w:val="24"/>
-          <w:szCs w:val="24"/>
-        </w:rPr>
-        <w:tab/>
-      </w:r>
-      <w:r>
-        <w:rPr>
-          <w:rFonts w:ascii="Times New Roman" w:eastAsia="Times New Roman" w:hAnsi="Times New Roman"/>
-          <w:sz w:val="24"/>
-          <w:szCs w:val="24"/>
-        </w:rPr>
-        <w:tab/>
-      </w:r>
-      <w:r>
-        <w:rPr>
-          <w:rFonts w:ascii="Times New Roman" w:eastAsia="Times New Roman" w:hAnsi="Times New Roman"/>
-          <w:sz w:val="24"/>
-          <w:szCs w:val="24"/>
-        </w:rPr>
-        <w:t xml:space="preserve">_____________________ </w:t>
-      </w:r>
+          <w:vertAlign w:val="superscript"/>
+        </w:rPr>
+      </w:pPr>
     </w:p>
     <w:p>
       <w:pPr>
@@ -4050,6 +3962,74 @@
           <w:sz w:val="24"/>
           <w:szCs w:val="24"/>
         </w:rPr>
+        <w:t xml:space="preserve">Задание выполнил: </w:t>
+      </w:r>
+      <w:r>
+        <w:rPr>
+          <w:rFonts w:ascii="Times New Roman" w:eastAsia="Times New Roman" w:hAnsi="Times New Roman"/>
+          <w:sz w:val="24"/>
+          <w:szCs w:val="24"/>
+        </w:rPr>
+        <w:tab/>
+      </w:r>
+      <w:r>
+        <w:rPr>
+          <w:rFonts w:ascii="Times New Roman" w:eastAsia="Times New Roman" w:hAnsi="Times New Roman"/>
+          <w:sz w:val="24"/>
+          <w:szCs w:val="24"/>
+        </w:rPr>
+        <w:tab/>
+      </w:r>
+      <w:r>
+        <w:rPr>
+          <w:rFonts w:ascii="Times New Roman" w:eastAsia="Times New Roman" w:hAnsi="Times New Roman"/>
+          <w:sz w:val="24"/>
+          <w:szCs w:val="24"/>
+          <w:u w:val="single"/>
+        </w:rPr>
+        <w:t>____________________</w:t>
+      </w:r>
+      <w:r>
+        <w:rPr>
+          <w:rFonts w:ascii="Times New Roman" w:eastAsia="Times New Roman" w:hAnsi="Times New Roman"/>
+          <w:sz w:val="24"/>
+          <w:szCs w:val="24"/>
+        </w:rPr>
+        <w:t xml:space="preserve">_ </w:t>
+      </w:r>
+    </w:p>
+    <w:p>
+      <w:pPr>
+        <w:keepNext/>
+        <w:keepLines/>
+        <w:tabs>
+          <w:tab w:val="left" w:pos="708"/>
+          <w:tab w:val="left" w:pos="1416"/>
+          <w:tab w:val="left" w:pos="2124"/>
+          <w:tab w:val="left" w:pos="2832"/>
+          <w:tab w:val="left" w:pos="3540"/>
+          <w:tab w:val="left" w:pos="4248"/>
+          <w:tab w:val="left" w:pos="4956"/>
+          <w:tab w:val="left" w:pos="5664"/>
+          <w:tab w:val="left" w:pos="6372"/>
+          <w:tab w:val="left" w:pos="7080"/>
+          <w:tab w:val="left" w:pos="7788"/>
+          <w:tab w:val="left" w:pos="8496"/>
+          <w:tab w:val="left" w:pos="9204"/>
+        </w:tabs>
+        <w:spacing w:after="0" w:line="240" w:lineRule="auto"/>
+        <w:rPr>
+          <w:rFonts w:ascii="Times New Roman" w:eastAsia="Times New Roman" w:hAnsi="Times New Roman"/>
+          <w:sz w:val="24"/>
+          <w:szCs w:val="24"/>
+        </w:rPr>
+      </w:pPr>
+      <w:r>
+        <w:rPr>
+          <w:rFonts w:ascii="Times New Roman" w:eastAsia="Times New Roman" w:hAnsi="Times New Roman"/>
+          <w:sz w:val="24"/>
+          <w:szCs w:val="24"/>
+        </w:rPr>
         <w:t xml:space="preserve">                                            </w:t>
       </w:r>
       <w:r>
@@ -4057,17 +4037,17 @@
           <w:rFonts w:ascii="Times New Roman" w:eastAsia="Times New Roman" w:hAnsi="Times New Roman"/>
           <w:sz w:val="24"/>
           <w:szCs w:val="24"/>
-        </w:rPr>
-        <w:tab/>
-      </w:r>
-      <w:r>
-        <w:rPr>
-          <w:rFonts w:ascii="Times New Roman" w:eastAsia="Times New Roman" w:hAnsi="Times New Roman"/>
-          <w:sz w:val="24"/>
-          <w:szCs w:val="24"/>
-        </w:rPr>
-        <w:tab/>
-        <w:t xml:space="preserve">          </w:t>
+          <w:lang w:val="en-US"/>
+        </w:rPr>
+        <w:t xml:space="preserve">           </w:t>
+      </w:r>
+      <w:r>
+        <w:rPr>
+          <w:rFonts w:ascii="Times New Roman" w:eastAsia="Times New Roman" w:hAnsi="Times New Roman"/>
+          <w:sz w:val="24"/>
+          <w:szCs w:val="24"/>
+        </w:rPr>
+        <w:t xml:space="preserve"> </w:t>
       </w:r>
       <w:r>
         <w:rPr>
